--- a/Rapport/Sprint.docx
+++ b/Rapport/Sprint.docx
@@ -2093,7 +2093,37 @@
           <w:szCs w:val="24"/>
           <w:u w:val="single"/>
         </w:rPr>
-        <w:t>Question :</w:t>
+        <w:t>Question</w:t>
+      </w:r>
+      <w:r>
+        <w:rPr>
+          <w:b/>
+          <w:bCs/>
+          <w:sz w:val="24"/>
+          <w:szCs w:val="24"/>
+          <w:u w:val="single"/>
+        </w:rPr>
+        <w:t>s</w:t>
+      </w:r>
+      <w:r>
+        <w:rPr>
+          <w:b/>
+          <w:bCs/>
+          <w:sz w:val="24"/>
+          <w:szCs w:val="24"/>
+          <w:u w:val="single"/>
+        </w:rPr>
+        <w:t xml:space="preserve"> </w:t>
+      </w:r>
+      <w:r>
+        <w:rPr>
+          <w:b/>
+          <w:bCs/>
+          <w:sz w:val="24"/>
+          <w:szCs w:val="24"/>
+          <w:u w:val="single"/>
+        </w:rPr>
+        <w:t>:</w:t>
       </w:r>
     </w:p>
     <w:p>
@@ -2219,22 +2249,36 @@
           <w:sz w:val="24"/>
           <w:szCs w:val="24"/>
         </w:rPr>
-        <w:t>Voir fichier PowerPoint « Présentation_Raspberry :</w:t>
-      </w:r>
-    </w:p>
-    <w:p>
-      <w:pPr>
-        <w:rPr>
-          <w:sz w:val="24"/>
-          <w:szCs w:val="24"/>
-        </w:rPr>
-      </w:pPr>
-      <w:r>
-        <w:rPr>
-          <w:sz w:val="24"/>
-          <w:szCs w:val="24"/>
-        </w:rPr>
-        <w:t>Présentation de l’étude comparative entre le Raspberry Pi et de ses alternatives.</w:t>
+        <w:t>Voir fichier PowerPoint « Présentation_Raspberry</w:t>
+      </w:r>
+      <w:r>
+        <w:rPr>
+          <w:sz w:val="24"/>
+          <w:szCs w:val="24"/>
+        </w:rPr>
+        <w:t> »</w:t>
+      </w:r>
+      <w:r>
+        <w:rPr>
+          <w:sz w:val="24"/>
+          <w:szCs w:val="24"/>
+        </w:rPr>
+        <w:t> :</w:t>
+      </w:r>
+    </w:p>
+    <w:p>
+      <w:pPr>
+        <w:rPr>
+          <w:sz w:val="24"/>
+          <w:szCs w:val="24"/>
+        </w:rPr>
+      </w:pPr>
+      <w:r>
+        <w:rPr>
+          <w:sz w:val="24"/>
+          <w:szCs w:val="24"/>
+        </w:rPr>
+        <w:t>Présentation de l’étude comparative entre le Raspberry Pi et ses alternatives.</w:t>
       </w:r>
     </w:p>
     <w:p>
@@ -2385,106 +2429,50 @@
           <w:sz w:val="24"/>
           <w:szCs w:val="24"/>
         </w:rPr>
-        <w:t>Lors de la présentation, nous avons réussi à présenter les tâches suivantes. Nous avons é</w:t>
-      </w:r>
-      <w:r>
-        <w:rPr>
-          <w:sz w:val="24"/>
-          <w:szCs w:val="24"/>
-        </w:rPr>
-        <w:t>tabli une connexion à distance avec la voiture</w:t>
-      </w:r>
-      <w:r>
-        <w:rPr>
-          <w:sz w:val="24"/>
-          <w:szCs w:val="24"/>
-        </w:rPr>
-        <w:t>, nous avons effectué</w:t>
-      </w:r>
-      <w:r>
-        <w:rPr>
-          <w:sz w:val="24"/>
-          <w:szCs w:val="24"/>
-        </w:rPr>
-        <w:t xml:space="preserve"> une étude comparative entre le Raspberry Pi et ses alternatives</w:t>
-      </w:r>
-      <w:r>
-        <w:rPr>
-          <w:sz w:val="24"/>
-          <w:szCs w:val="24"/>
-        </w:rPr>
-        <w:t xml:space="preserve">, nous avons expliqué </w:t>
-      </w:r>
-      <w:r>
-        <w:rPr>
-          <w:sz w:val="24"/>
-          <w:szCs w:val="24"/>
-        </w:rPr>
-        <w:t>le câblage</w:t>
-      </w:r>
-      <w:r>
-        <w:rPr>
-          <w:sz w:val="24"/>
-          <w:szCs w:val="24"/>
-        </w:rPr>
-        <w:t xml:space="preserve">, nous avons compris le fonctionnement des servo-moteurs, nous avons effectué </w:t>
-      </w:r>
-      <w:r>
-        <w:rPr>
-          <w:sz w:val="24"/>
-          <w:szCs w:val="24"/>
-        </w:rPr>
-        <w:t>des tests unitaires</w:t>
-      </w:r>
-      <w:r>
-        <w:rPr>
-          <w:sz w:val="24"/>
-          <w:szCs w:val="24"/>
-        </w:rPr>
-        <w:t>, c</w:t>
-      </w:r>
-      <w:r>
-        <w:rPr>
-          <w:sz w:val="24"/>
-          <w:szCs w:val="24"/>
-        </w:rPr>
-        <w:t>ontrôler la marche avant et arrière de la voiture</w:t>
-      </w:r>
-      <w:r>
-        <w:rPr>
-          <w:sz w:val="24"/>
-          <w:szCs w:val="24"/>
-        </w:rPr>
-        <w:t xml:space="preserve"> et nous avons g</w:t>
-      </w:r>
-      <w:r>
-        <w:rPr>
-          <w:sz w:val="24"/>
-          <w:szCs w:val="24"/>
-        </w:rPr>
-        <w:t>érer la vitesse de la voiture.</w:t>
-      </w:r>
-    </w:p>
-    <w:p>
-      <w:pPr>
-        <w:rPr>
-          <w:sz w:val="24"/>
-          <w:szCs w:val="24"/>
-        </w:rPr>
-      </w:pPr>
-      <w:r>
-        <w:rPr>
-          <w:sz w:val="24"/>
-          <w:szCs w:val="24"/>
-        </w:rPr>
-        <w:t>Nous avons eu la demande de réaliser un test unitaire supplémentaire et de r</w:t>
-      </w:r>
-      <w:r>
-        <w:rPr>
-          <w:sz w:val="24"/>
-          <w:szCs w:val="24"/>
-        </w:rPr>
-        <w:t>éaliser des mouvements circulaires dans le sens horaire et anti-horaire.</w:t>
+        <w:t>Lors de la présentation, nous avons réussi à présenter les tâches suivantes. Nous avons établi une connexion à distance avec la voiture, nous avons effectué une étude comparative entre le Raspberry Pi et ses alternatives, nous avons expliqué le câblage, nous avons compris le fonctionnement des servo-moteurs, nous avons effectué des tests unitaires, contrôl</w:t>
+      </w:r>
+      <w:r>
+        <w:rPr>
+          <w:sz w:val="24"/>
+          <w:szCs w:val="24"/>
+        </w:rPr>
+        <w:t>é</w:t>
+      </w:r>
+      <w:r>
+        <w:rPr>
+          <w:sz w:val="24"/>
+          <w:szCs w:val="24"/>
+        </w:rPr>
+        <w:t xml:space="preserve"> la marche avant et arrière de la voiture et nous avons gér</w:t>
+      </w:r>
+      <w:r>
+        <w:rPr>
+          <w:sz w:val="24"/>
+          <w:szCs w:val="24"/>
+        </w:rPr>
+        <w:t>é</w:t>
+      </w:r>
+      <w:r>
+        <w:rPr>
+          <w:sz w:val="24"/>
+          <w:szCs w:val="24"/>
+        </w:rPr>
+        <w:t xml:space="preserve"> la vitesse de la voiture.</w:t>
+      </w:r>
+    </w:p>
+    <w:p>
+      <w:pPr>
+        <w:rPr>
+          <w:sz w:val="24"/>
+          <w:szCs w:val="24"/>
+        </w:rPr>
+      </w:pPr>
+      <w:r>
+        <w:rPr>
+          <w:sz w:val="24"/>
+          <w:szCs w:val="24"/>
+        </w:rPr>
+        <w:t>Nous avons eu la demande de réaliser un test unitaire supplémentaire et de réaliser des mouvements circulaires dans le sens horaire et anti-horaire.</w:t>
       </w:r>
     </w:p>
     <w:p>
@@ -3033,7 +3021,21 @@
           <w:sz w:val="24"/>
           <w:szCs w:val="24"/>
         </w:rPr>
-        <w:t>Que devons nous faire pour les tests unitaires</w:t>
+        <w:t xml:space="preserve">Que </w:t>
+      </w:r>
+      <w:r>
+        <w:rPr>
+          <w:sz w:val="24"/>
+          <w:szCs w:val="24"/>
+        </w:rPr>
+        <w:t>devons-nous</w:t>
+      </w:r>
+      <w:r>
+        <w:rPr>
+          <w:sz w:val="24"/>
+          <w:szCs w:val="24"/>
+        </w:rPr>
+        <w:t xml:space="preserve"> faire pour les tests unitaires</w:t>
       </w:r>
       <w:r>
         <w:rPr>
@@ -3142,14 +3144,7 @@
           <w:sz w:val="24"/>
           <w:szCs w:val="24"/>
         </w:rPr>
-        <w:t xml:space="preserve">Présentation </w:t>
-      </w:r>
-      <w:r>
-        <w:rPr>
-          <w:sz w:val="24"/>
-          <w:szCs w:val="24"/>
-        </w:rPr>
-        <w:t>des différentes actions</w:t>
+        <w:t>Présentation des différentes actions</w:t>
       </w:r>
       <w:r>
         <w:rPr>
@@ -3305,7 +3300,21 @@
           <w:sz w:val="24"/>
           <w:szCs w:val="24"/>
         </w:rPr>
-        <w:t>, de participer à la course et de réaliser un démarrage automatique en fonction de la couleur du feu de signalisation.</w:t>
+        <w:t>, de participer à la course et de réaliser un démarrage automatique en fonction de la couleur d</w:t>
+      </w:r>
+      <w:r>
+        <w:rPr>
+          <w:sz w:val="24"/>
+          <w:szCs w:val="24"/>
+        </w:rPr>
+        <w:t>u feu</w:t>
+      </w:r>
+      <w:r>
+        <w:rPr>
+          <w:sz w:val="24"/>
+          <w:szCs w:val="24"/>
+        </w:rPr>
+        <w:t xml:space="preserve"> de signalisation.</w:t>
       </w:r>
     </w:p>
     <w:p>
@@ -3436,7 +3445,23 @@
           <w:color w:val="202124"/>
           <w:shd w:val="clear" w:color="auto" w:fill="FFFFFF"/>
         </w:rPr>
-        <w:t>. Il sert principalement d'occasion pour les membres de l'équipe de réfléchir à leurs efforts de collaboration. C'est également le moment pour les équipes d'identifier comment appliquer les connaissances passées au sprint à venir.</w:t>
+        <w:t>. </w:t>
+      </w:r>
+      <w:r>
+        <w:rPr>
+          <w:rFonts w:cstheme="minorHAnsi"/>
+          <w:color w:val="202124"/>
+          <w:shd w:val="clear" w:color="auto" w:fill="FFFFFF"/>
+        </w:rPr>
+        <w:t>Elle</w:t>
+      </w:r>
+      <w:r>
+        <w:rPr>
+          <w:rFonts w:cstheme="minorHAnsi"/>
+          <w:color w:val="202124"/>
+          <w:shd w:val="clear" w:color="auto" w:fill="FFFFFF"/>
+        </w:rPr>
+        <w:t xml:space="preserve"> sert principalement d'occasion pour les membres de l'équipe de réfléchir à leurs efforts de collaboration. C'est également le moment pour les équipes d'identifier comment appliquer les connaissances passées au sprint à venir.</w:t>
       </w:r>
     </w:p>
     <w:p>
@@ -3703,7 +3728,13 @@
               <w:ind w:left="462"/>
             </w:pPr>
             <w:r>
-              <w:t>Au vu qu’il nous manque un membre dans notre équipe de base, le client souhaite en priorité que notre module réalise au minimum un tour du circuit</w:t>
+              <w:t xml:space="preserve"> </w:t>
+            </w:r>
+            <w:r>
+              <w:t>V</w:t>
+            </w:r>
+            <w:r>
+              <w:t>u qu’il nous manque un membre dans notre équipe de base, le client souhaite en priorité que notre module réalise au minimum un tour du circuit</w:t>
             </w:r>
           </w:p>
           <w:p>
@@ -3831,7 +3862,23 @@
           <w:color w:val="202124"/>
           <w:shd w:val="clear" w:color="auto" w:fill="FFFFFF"/>
         </w:rPr>
-        <w:t>. Il sert principalement d'occasion pour les membres de l'équipe de réfléchir à leurs efforts de collaboration. C'est également le moment pour les équipes d'identifier comment appliquer les connaissances passées au sprint à venir.</w:t>
+        <w:t>. </w:t>
+      </w:r>
+      <w:r>
+        <w:rPr>
+          <w:rFonts w:cstheme="minorHAnsi"/>
+          <w:color w:val="202124"/>
+          <w:shd w:val="clear" w:color="auto" w:fill="FFFFFF"/>
+        </w:rPr>
+        <w:t>Elle</w:t>
+      </w:r>
+      <w:r>
+        <w:rPr>
+          <w:rFonts w:cstheme="minorHAnsi"/>
+          <w:color w:val="202124"/>
+          <w:shd w:val="clear" w:color="auto" w:fill="FFFFFF"/>
+        </w:rPr>
+        <w:t xml:space="preserve"> sert principalement d'occasion pour les membres de l'équipe de réfléchir à leurs efforts de collaboration. C'est également le moment pour les équipes d'identifier comment appliquer les connaissances passées au sprint à venir.</w:t>
       </w:r>
     </w:p>
     <w:p>
@@ -4064,7 +4111,19 @@
               <w:rPr>
                 <w:rFonts w:cstheme="minorHAnsi"/>
               </w:rPr>
-              <w:t xml:space="preserve"> été contourner)</w:t>
+              <w:t xml:space="preserve"> été contourn</w:t>
+            </w:r>
+            <w:r>
+              <w:rPr>
+                <w:rFonts w:cstheme="minorHAnsi"/>
+              </w:rPr>
+              <w:t>é</w:t>
+            </w:r>
+            <w:r>
+              <w:rPr>
+                <w:rFonts w:cstheme="minorHAnsi"/>
+              </w:rPr>
+              <w:t>)</w:t>
             </w:r>
             <w:r>
               <w:rPr>

--- a/Rapport/Sprint.docx
+++ b/Rapport/Sprint.docx
@@ -3075,7 +3075,31 @@
           <w:szCs w:val="48"/>
           <w:u w:val="single"/>
         </w:rPr>
-        <w:t>Sprint Review 1 :</w:t>
+        <w:t xml:space="preserve">Sprint Review </w:t>
+      </w:r>
+      <w:r>
+        <w:rPr>
+          <w:b/>
+          <w:bCs/>
+          <w:i/>
+          <w:iCs/>
+          <w:sz w:val="48"/>
+          <w:szCs w:val="48"/>
+          <w:u w:val="single"/>
+        </w:rPr>
+        <w:t>2</w:t>
+      </w:r>
+      <w:r>
+        <w:rPr>
+          <w:b/>
+          <w:bCs/>
+          <w:i/>
+          <w:iCs/>
+          <w:sz w:val="48"/>
+          <w:szCs w:val="48"/>
+          <w:u w:val="single"/>
+        </w:rPr>
+        <w:t> :</w:t>
       </w:r>
     </w:p>
     <w:p>
